--- a/contracts/test3_Agreement.docx
+++ b/contracts/test3_Agreement.docx
@@ -3432,7 +3432,7 @@
           </w:tcPr>
           <w:p>
             <w:r>
-              <w:t>WCFS %</w:t>
+              <w:t>Rate</w:t>
             </w:r>
           </w:p>
         </w:tc>
@@ -3456,7 +3456,7 @@
           </w:tcPr>
           <w:p>
             <w:r>
-              <w:t>TX</w:t>
+              <w:t>FL</w:t>
             </w:r>
           </w:p>
         </w:tc>
@@ -3500,7 +3500,7 @@
           </w:tcPr>
           <w:p>
             <w:r>
-              <w:t>0% of WCFS</w:t>
+              <w:t>$300.00</w:t>
             </w:r>
           </w:p>
         </w:tc>
@@ -3524,7 +3524,7 @@
           </w:tcPr>
           <w:p>
             <w:r>
-              <w:t>TX</w:t>
+              <w:t>FL</w:t>
             </w:r>
           </w:p>
         </w:tc>
@@ -3568,7 +3568,7 @@
           </w:tcPr>
           <w:p>
             <w:r>
-              <w:t>0% of WCFS</w:t>
+              <w:t>$400.00</w:t>
             </w:r>
           </w:p>
         </w:tc>
@@ -3592,7 +3592,7 @@
           </w:tcPr>
           <w:p>
             <w:r>
-              <w:t>TX</w:t>
+              <w:t>FL</w:t>
             </w:r>
           </w:p>
         </w:tc>
@@ -3636,7 +3636,7 @@
           </w:tcPr>
           <w:p>
             <w:r>
-              <w:t>0% of WCFS</w:t>
+              <w:t>$450.00</w:t>
             </w:r>
           </w:p>
         </w:tc>
@@ -3660,7 +3660,7 @@
           </w:tcPr>
           <w:p>
             <w:r>
-              <w:t>TX</w:t>
+              <w:t>FL</w:t>
             </w:r>
           </w:p>
         </w:tc>
@@ -3704,7 +3704,7 @@
           </w:tcPr>
           <w:p>
             <w:r>
-              <w:t>0% of WCFS</w:t>
+              <w:t>$200.00</w:t>
             </w:r>
           </w:p>
         </w:tc>
@@ -3728,7 +3728,7 @@
           </w:tcPr>
           <w:p>
             <w:r>
-              <w:t>TX</w:t>
+              <w:t>FL</w:t>
             </w:r>
           </w:p>
         </w:tc>
@@ -3772,7 +3772,7 @@
           </w:tcPr>
           <w:p>
             <w:r>
-              <w:t>0% of WCFS</w:t>
+              <w:t>$275.00</w:t>
             </w:r>
           </w:p>
         </w:tc>
@@ -3796,7 +3796,7 @@
           </w:tcPr>
           <w:p>
             <w:r>
-              <w:t>TX</w:t>
+              <w:t>FL</w:t>
             </w:r>
           </w:p>
         </w:tc>
@@ -3840,7 +3840,7 @@
           </w:tcPr>
           <w:p>
             <w:r>
-              <w:t>0% of WCFS</w:t>
+              <w:t>$350.00</w:t>
             </w:r>
           </w:p>
         </w:tc>
@@ -3864,7 +3864,7 @@
           </w:tcPr>
           <w:p>
             <w:r>
-              <w:t>TX</w:t>
+              <w:t>FL</w:t>
             </w:r>
           </w:p>
         </w:tc>
@@ -3908,7 +3908,7 @@
           </w:tcPr>
           <w:p>
             <w:r>
-              <w:t>0% of WCFS</w:t>
+              <w:t>$25.00</w:t>
             </w:r>
           </w:p>
         </w:tc>
@@ -3932,7 +3932,7 @@
           </w:tcPr>
           <w:p>
             <w:r>
-              <w:t>TX</w:t>
+              <w:t>FL</w:t>
             </w:r>
           </w:p>
         </w:tc>
@@ -3976,7 +3976,1095 @@
           </w:tcPr>
           <w:p>
             <w:r>
-              <w:t>0% of WCFS</w:t>
+              <w:t>$570.00</w:t>
+            </w:r>
+          </w:p>
+        </w:tc>
+      </w:tr>
+      <w:tr>
+        <w:tc>
+          <w:tcPr>
+            <w:tcW w:type="dxa" w:w="3347"/>
+            <w:tcBorders>
+              <w:top w:val="single" w:sz="4" w:space="0" w:color="auto"/>
+            </w:tcBorders>
+            <w:tcBorders>
+              <w:left w:val="single" w:sz="4" w:space="0" w:color="auto"/>
+            </w:tcBorders>
+            <w:tcBorders>
+              <w:bottom w:val="single" w:sz="4" w:space="0" w:color="auto"/>
+            </w:tcBorders>
+            <w:tcBorders>
+              <w:right w:val="single" w:sz="4" w:space="0" w:color="auto"/>
+            </w:tcBorders>
+          </w:tcPr>
+          <w:p>
+            <w:r>
+              <w:t>GA</w:t>
+            </w:r>
+          </w:p>
+        </w:tc>
+        <w:tc>
+          <w:tcPr>
+            <w:tcW w:type="dxa" w:w="3347"/>
+            <w:tcBorders>
+              <w:top w:val="single" w:sz="4" w:space="0" w:color="auto"/>
+            </w:tcBorders>
+            <w:tcBorders>
+              <w:left w:val="single" w:sz="4" w:space="0" w:color="auto"/>
+            </w:tcBorders>
+            <w:tcBorders>
+              <w:bottom w:val="single" w:sz="4" w:space="0" w:color="auto"/>
+            </w:tcBorders>
+            <w:tcBorders>
+              <w:right w:val="single" w:sz="4" w:space="0" w:color="auto"/>
+            </w:tcBorders>
+          </w:tcPr>
+          <w:p>
+            <w:r>
+              <w:t>MRI w/o</w:t>
+            </w:r>
+          </w:p>
+        </w:tc>
+        <w:tc>
+          <w:tcPr>
+            <w:tcW w:type="dxa" w:w="3347"/>
+            <w:tcBorders>
+              <w:top w:val="single" w:sz="4" w:space="0" w:color="auto"/>
+            </w:tcBorders>
+            <w:tcBorders>
+              <w:left w:val="single" w:sz="4" w:space="0" w:color="auto"/>
+            </w:tcBorders>
+            <w:tcBorders>
+              <w:bottom w:val="single" w:sz="4" w:space="0" w:color="auto"/>
+            </w:tcBorders>
+            <w:tcBorders>
+              <w:right w:val="single" w:sz="4" w:space="0" w:color="auto"/>
+            </w:tcBorders>
+          </w:tcPr>
+          <w:p>
+            <w:r>
+              <w:t>$300.00</w:t>
+            </w:r>
+          </w:p>
+        </w:tc>
+      </w:tr>
+      <w:tr>
+        <w:tc>
+          <w:tcPr>
+            <w:tcW w:type="dxa" w:w="3347"/>
+            <w:tcBorders>
+              <w:top w:val="single" w:sz="4" w:space="0" w:color="auto"/>
+            </w:tcBorders>
+            <w:tcBorders>
+              <w:left w:val="single" w:sz="4" w:space="0" w:color="auto"/>
+            </w:tcBorders>
+            <w:tcBorders>
+              <w:bottom w:val="single" w:sz="4" w:space="0" w:color="auto"/>
+            </w:tcBorders>
+            <w:tcBorders>
+              <w:right w:val="single" w:sz="4" w:space="0" w:color="auto"/>
+            </w:tcBorders>
+          </w:tcPr>
+          <w:p>
+            <w:r>
+              <w:t>GA</w:t>
+            </w:r>
+          </w:p>
+        </w:tc>
+        <w:tc>
+          <w:tcPr>
+            <w:tcW w:type="dxa" w:w="3347"/>
+            <w:tcBorders>
+              <w:top w:val="single" w:sz="4" w:space="0" w:color="auto"/>
+            </w:tcBorders>
+            <w:tcBorders>
+              <w:left w:val="single" w:sz="4" w:space="0" w:color="auto"/>
+            </w:tcBorders>
+            <w:tcBorders>
+              <w:bottom w:val="single" w:sz="4" w:space="0" w:color="auto"/>
+            </w:tcBorders>
+            <w:tcBorders>
+              <w:right w:val="single" w:sz="4" w:space="0" w:color="auto"/>
+            </w:tcBorders>
+          </w:tcPr>
+          <w:p>
+            <w:r>
+              <w:t>MRI w/</w:t>
+            </w:r>
+          </w:p>
+        </w:tc>
+        <w:tc>
+          <w:tcPr>
+            <w:tcW w:type="dxa" w:w="3347"/>
+            <w:tcBorders>
+              <w:top w:val="single" w:sz="4" w:space="0" w:color="auto"/>
+            </w:tcBorders>
+            <w:tcBorders>
+              <w:left w:val="single" w:sz="4" w:space="0" w:color="auto"/>
+            </w:tcBorders>
+            <w:tcBorders>
+              <w:bottom w:val="single" w:sz="4" w:space="0" w:color="auto"/>
+            </w:tcBorders>
+            <w:tcBorders>
+              <w:right w:val="single" w:sz="4" w:space="0" w:color="auto"/>
+            </w:tcBorders>
+          </w:tcPr>
+          <w:p>
+            <w:r>
+              <w:t>$400.00</w:t>
+            </w:r>
+          </w:p>
+        </w:tc>
+      </w:tr>
+      <w:tr>
+        <w:tc>
+          <w:tcPr>
+            <w:tcW w:type="dxa" w:w="3347"/>
+            <w:tcBorders>
+              <w:top w:val="single" w:sz="4" w:space="0" w:color="auto"/>
+            </w:tcBorders>
+            <w:tcBorders>
+              <w:left w:val="single" w:sz="4" w:space="0" w:color="auto"/>
+            </w:tcBorders>
+            <w:tcBorders>
+              <w:bottom w:val="single" w:sz="4" w:space="0" w:color="auto"/>
+            </w:tcBorders>
+            <w:tcBorders>
+              <w:right w:val="single" w:sz="4" w:space="0" w:color="auto"/>
+            </w:tcBorders>
+          </w:tcPr>
+          <w:p>
+            <w:r>
+              <w:t>GA</w:t>
+            </w:r>
+          </w:p>
+        </w:tc>
+        <w:tc>
+          <w:tcPr>
+            <w:tcW w:type="dxa" w:w="3347"/>
+            <w:tcBorders>
+              <w:top w:val="single" w:sz="4" w:space="0" w:color="auto"/>
+            </w:tcBorders>
+            <w:tcBorders>
+              <w:left w:val="single" w:sz="4" w:space="0" w:color="auto"/>
+            </w:tcBorders>
+            <w:tcBorders>
+              <w:bottom w:val="single" w:sz="4" w:space="0" w:color="auto"/>
+            </w:tcBorders>
+            <w:tcBorders>
+              <w:right w:val="single" w:sz="4" w:space="0" w:color="auto"/>
+            </w:tcBorders>
+          </w:tcPr>
+          <w:p>
+            <w:r>
+              <w:t>MRI w/ &amp; w/o</w:t>
+            </w:r>
+          </w:p>
+        </w:tc>
+        <w:tc>
+          <w:tcPr>
+            <w:tcW w:type="dxa" w:w="3347"/>
+            <w:tcBorders>
+              <w:top w:val="single" w:sz="4" w:space="0" w:color="auto"/>
+            </w:tcBorders>
+            <w:tcBorders>
+              <w:left w:val="single" w:sz="4" w:space="0" w:color="auto"/>
+            </w:tcBorders>
+            <w:tcBorders>
+              <w:bottom w:val="single" w:sz="4" w:space="0" w:color="auto"/>
+            </w:tcBorders>
+            <w:tcBorders>
+              <w:right w:val="single" w:sz="4" w:space="0" w:color="auto"/>
+            </w:tcBorders>
+          </w:tcPr>
+          <w:p>
+            <w:r>
+              <w:t>$450.00</w:t>
+            </w:r>
+          </w:p>
+        </w:tc>
+      </w:tr>
+      <w:tr>
+        <w:tc>
+          <w:tcPr>
+            <w:tcW w:type="dxa" w:w="3347"/>
+            <w:tcBorders>
+              <w:top w:val="single" w:sz="4" w:space="0" w:color="auto"/>
+            </w:tcBorders>
+            <w:tcBorders>
+              <w:left w:val="single" w:sz="4" w:space="0" w:color="auto"/>
+            </w:tcBorders>
+            <w:tcBorders>
+              <w:bottom w:val="single" w:sz="4" w:space="0" w:color="auto"/>
+            </w:tcBorders>
+            <w:tcBorders>
+              <w:right w:val="single" w:sz="4" w:space="0" w:color="auto"/>
+            </w:tcBorders>
+          </w:tcPr>
+          <w:p>
+            <w:r>
+              <w:t>GA</w:t>
+            </w:r>
+          </w:p>
+        </w:tc>
+        <w:tc>
+          <w:tcPr>
+            <w:tcW w:type="dxa" w:w="3347"/>
+            <w:tcBorders>
+              <w:top w:val="single" w:sz="4" w:space="0" w:color="auto"/>
+            </w:tcBorders>
+            <w:tcBorders>
+              <w:left w:val="single" w:sz="4" w:space="0" w:color="auto"/>
+            </w:tcBorders>
+            <w:tcBorders>
+              <w:bottom w:val="single" w:sz="4" w:space="0" w:color="auto"/>
+            </w:tcBorders>
+            <w:tcBorders>
+              <w:right w:val="single" w:sz="4" w:space="0" w:color="auto"/>
+            </w:tcBorders>
+          </w:tcPr>
+          <w:p>
+            <w:r>
+              <w:t>CT w/o</w:t>
+            </w:r>
+          </w:p>
+        </w:tc>
+        <w:tc>
+          <w:tcPr>
+            <w:tcW w:type="dxa" w:w="3347"/>
+            <w:tcBorders>
+              <w:top w:val="single" w:sz="4" w:space="0" w:color="auto"/>
+            </w:tcBorders>
+            <w:tcBorders>
+              <w:left w:val="single" w:sz="4" w:space="0" w:color="auto"/>
+            </w:tcBorders>
+            <w:tcBorders>
+              <w:bottom w:val="single" w:sz="4" w:space="0" w:color="auto"/>
+            </w:tcBorders>
+            <w:tcBorders>
+              <w:right w:val="single" w:sz="4" w:space="0" w:color="auto"/>
+            </w:tcBorders>
+          </w:tcPr>
+          <w:p>
+            <w:r>
+              <w:t>$200.00</w:t>
+            </w:r>
+          </w:p>
+        </w:tc>
+      </w:tr>
+      <w:tr>
+        <w:tc>
+          <w:tcPr>
+            <w:tcW w:type="dxa" w:w="3347"/>
+            <w:tcBorders>
+              <w:top w:val="single" w:sz="4" w:space="0" w:color="auto"/>
+            </w:tcBorders>
+            <w:tcBorders>
+              <w:left w:val="single" w:sz="4" w:space="0" w:color="auto"/>
+            </w:tcBorders>
+            <w:tcBorders>
+              <w:bottom w:val="single" w:sz="4" w:space="0" w:color="auto"/>
+            </w:tcBorders>
+            <w:tcBorders>
+              <w:right w:val="single" w:sz="4" w:space="0" w:color="auto"/>
+            </w:tcBorders>
+          </w:tcPr>
+          <w:p>
+            <w:r>
+              <w:t>GA</w:t>
+            </w:r>
+          </w:p>
+        </w:tc>
+        <w:tc>
+          <w:tcPr>
+            <w:tcW w:type="dxa" w:w="3347"/>
+            <w:tcBorders>
+              <w:top w:val="single" w:sz="4" w:space="0" w:color="auto"/>
+            </w:tcBorders>
+            <w:tcBorders>
+              <w:left w:val="single" w:sz="4" w:space="0" w:color="auto"/>
+            </w:tcBorders>
+            <w:tcBorders>
+              <w:bottom w:val="single" w:sz="4" w:space="0" w:color="auto"/>
+            </w:tcBorders>
+            <w:tcBorders>
+              <w:right w:val="single" w:sz="4" w:space="0" w:color="auto"/>
+            </w:tcBorders>
+          </w:tcPr>
+          <w:p>
+            <w:r>
+              <w:t>CT w/</w:t>
+            </w:r>
+          </w:p>
+        </w:tc>
+        <w:tc>
+          <w:tcPr>
+            <w:tcW w:type="dxa" w:w="3347"/>
+            <w:tcBorders>
+              <w:top w:val="single" w:sz="4" w:space="0" w:color="auto"/>
+            </w:tcBorders>
+            <w:tcBorders>
+              <w:left w:val="single" w:sz="4" w:space="0" w:color="auto"/>
+            </w:tcBorders>
+            <w:tcBorders>
+              <w:bottom w:val="single" w:sz="4" w:space="0" w:color="auto"/>
+            </w:tcBorders>
+            <w:tcBorders>
+              <w:right w:val="single" w:sz="4" w:space="0" w:color="auto"/>
+            </w:tcBorders>
+          </w:tcPr>
+          <w:p>
+            <w:r>
+              <w:t>$275.00</w:t>
+            </w:r>
+          </w:p>
+        </w:tc>
+      </w:tr>
+      <w:tr>
+        <w:tc>
+          <w:tcPr>
+            <w:tcW w:type="dxa" w:w="3347"/>
+            <w:tcBorders>
+              <w:top w:val="single" w:sz="4" w:space="0" w:color="auto"/>
+            </w:tcBorders>
+            <w:tcBorders>
+              <w:left w:val="single" w:sz="4" w:space="0" w:color="auto"/>
+            </w:tcBorders>
+            <w:tcBorders>
+              <w:bottom w:val="single" w:sz="4" w:space="0" w:color="auto"/>
+            </w:tcBorders>
+            <w:tcBorders>
+              <w:right w:val="single" w:sz="4" w:space="0" w:color="auto"/>
+            </w:tcBorders>
+          </w:tcPr>
+          <w:p>
+            <w:r>
+              <w:t>GA</w:t>
+            </w:r>
+          </w:p>
+        </w:tc>
+        <w:tc>
+          <w:tcPr>
+            <w:tcW w:type="dxa" w:w="3347"/>
+            <w:tcBorders>
+              <w:top w:val="single" w:sz="4" w:space="0" w:color="auto"/>
+            </w:tcBorders>
+            <w:tcBorders>
+              <w:left w:val="single" w:sz="4" w:space="0" w:color="auto"/>
+            </w:tcBorders>
+            <w:tcBorders>
+              <w:bottom w:val="single" w:sz="4" w:space="0" w:color="auto"/>
+            </w:tcBorders>
+            <w:tcBorders>
+              <w:right w:val="single" w:sz="4" w:space="0" w:color="auto"/>
+            </w:tcBorders>
+          </w:tcPr>
+          <w:p>
+            <w:r>
+              <w:t>CT w/ &amp; w/o</w:t>
+            </w:r>
+          </w:p>
+        </w:tc>
+        <w:tc>
+          <w:tcPr>
+            <w:tcW w:type="dxa" w:w="3347"/>
+            <w:tcBorders>
+              <w:top w:val="single" w:sz="4" w:space="0" w:color="auto"/>
+            </w:tcBorders>
+            <w:tcBorders>
+              <w:left w:val="single" w:sz="4" w:space="0" w:color="auto"/>
+            </w:tcBorders>
+            <w:tcBorders>
+              <w:bottom w:val="single" w:sz="4" w:space="0" w:color="auto"/>
+            </w:tcBorders>
+            <w:tcBorders>
+              <w:right w:val="single" w:sz="4" w:space="0" w:color="auto"/>
+            </w:tcBorders>
+          </w:tcPr>
+          <w:p>
+            <w:r>
+              <w:t>$350.00</w:t>
+            </w:r>
+          </w:p>
+        </w:tc>
+      </w:tr>
+      <w:tr>
+        <w:tc>
+          <w:tcPr>
+            <w:tcW w:type="dxa" w:w="3347"/>
+            <w:tcBorders>
+              <w:top w:val="single" w:sz="4" w:space="0" w:color="auto"/>
+            </w:tcBorders>
+            <w:tcBorders>
+              <w:left w:val="single" w:sz="4" w:space="0" w:color="auto"/>
+            </w:tcBorders>
+            <w:tcBorders>
+              <w:bottom w:val="single" w:sz="4" w:space="0" w:color="auto"/>
+            </w:tcBorders>
+            <w:tcBorders>
+              <w:right w:val="single" w:sz="4" w:space="0" w:color="auto"/>
+            </w:tcBorders>
+          </w:tcPr>
+          <w:p>
+            <w:r>
+              <w:t>GA</w:t>
+            </w:r>
+          </w:p>
+        </w:tc>
+        <w:tc>
+          <w:tcPr>
+            <w:tcW w:type="dxa" w:w="3347"/>
+            <w:tcBorders>
+              <w:top w:val="single" w:sz="4" w:space="0" w:color="auto"/>
+            </w:tcBorders>
+            <w:tcBorders>
+              <w:left w:val="single" w:sz="4" w:space="0" w:color="auto"/>
+            </w:tcBorders>
+            <w:tcBorders>
+              <w:bottom w:val="single" w:sz="4" w:space="0" w:color="auto"/>
+            </w:tcBorders>
+            <w:tcBorders>
+              <w:right w:val="single" w:sz="4" w:space="0" w:color="auto"/>
+            </w:tcBorders>
+          </w:tcPr>
+          <w:p>
+            <w:r>
+              <w:t>XRAY</w:t>
+            </w:r>
+          </w:p>
+        </w:tc>
+        <w:tc>
+          <w:tcPr>
+            <w:tcW w:type="dxa" w:w="3347"/>
+            <w:tcBorders>
+              <w:top w:val="single" w:sz="4" w:space="0" w:color="auto"/>
+            </w:tcBorders>
+            <w:tcBorders>
+              <w:left w:val="single" w:sz="4" w:space="0" w:color="auto"/>
+            </w:tcBorders>
+            <w:tcBorders>
+              <w:bottom w:val="single" w:sz="4" w:space="0" w:color="auto"/>
+            </w:tcBorders>
+            <w:tcBorders>
+              <w:right w:val="single" w:sz="4" w:space="0" w:color="auto"/>
+            </w:tcBorders>
+          </w:tcPr>
+          <w:p>
+            <w:r>
+              <w:t>$25.00</w:t>
+            </w:r>
+          </w:p>
+        </w:tc>
+      </w:tr>
+      <w:tr>
+        <w:tc>
+          <w:tcPr>
+            <w:tcW w:type="dxa" w:w="3347"/>
+            <w:tcBorders>
+              <w:top w:val="single" w:sz="4" w:space="0" w:color="auto"/>
+            </w:tcBorders>
+            <w:tcBorders>
+              <w:left w:val="single" w:sz="4" w:space="0" w:color="auto"/>
+            </w:tcBorders>
+            <w:tcBorders>
+              <w:bottom w:val="single" w:sz="4" w:space="0" w:color="auto"/>
+            </w:tcBorders>
+            <w:tcBorders>
+              <w:right w:val="single" w:sz="4" w:space="0" w:color="auto"/>
+            </w:tcBorders>
+          </w:tcPr>
+          <w:p>
+            <w:r>
+              <w:t>GA</w:t>
+            </w:r>
+          </w:p>
+        </w:tc>
+        <w:tc>
+          <w:tcPr>
+            <w:tcW w:type="dxa" w:w="3347"/>
+            <w:tcBorders>
+              <w:top w:val="single" w:sz="4" w:space="0" w:color="auto"/>
+            </w:tcBorders>
+            <w:tcBorders>
+              <w:left w:val="single" w:sz="4" w:space="0" w:color="auto"/>
+            </w:tcBorders>
+            <w:tcBorders>
+              <w:bottom w:val="single" w:sz="4" w:space="0" w:color="auto"/>
+            </w:tcBorders>
+            <w:tcBorders>
+              <w:right w:val="single" w:sz="4" w:space="0" w:color="auto"/>
+            </w:tcBorders>
+          </w:tcPr>
+          <w:p>
+            <w:r>
+              <w:t>Arthrograms</w:t>
+            </w:r>
+          </w:p>
+        </w:tc>
+        <w:tc>
+          <w:tcPr>
+            <w:tcW w:type="dxa" w:w="3347"/>
+            <w:tcBorders>
+              <w:top w:val="single" w:sz="4" w:space="0" w:color="auto"/>
+            </w:tcBorders>
+            <w:tcBorders>
+              <w:left w:val="single" w:sz="4" w:space="0" w:color="auto"/>
+            </w:tcBorders>
+            <w:tcBorders>
+              <w:bottom w:val="single" w:sz="4" w:space="0" w:color="auto"/>
+            </w:tcBorders>
+            <w:tcBorders>
+              <w:right w:val="single" w:sz="4" w:space="0" w:color="auto"/>
+            </w:tcBorders>
+          </w:tcPr>
+          <w:p>
+            <w:r>
+              <w:t>$570.00</w:t>
+            </w:r>
+          </w:p>
+        </w:tc>
+      </w:tr>
+      <w:tr>
+        <w:tc>
+          <w:tcPr>
+            <w:tcW w:type="dxa" w:w="3347"/>
+            <w:tcBorders>
+              <w:top w:val="single" w:sz="4" w:space="0" w:color="auto"/>
+            </w:tcBorders>
+            <w:tcBorders>
+              <w:left w:val="single" w:sz="4" w:space="0" w:color="auto"/>
+            </w:tcBorders>
+            <w:tcBorders>
+              <w:bottom w:val="single" w:sz="4" w:space="0" w:color="auto"/>
+            </w:tcBorders>
+            <w:tcBorders>
+              <w:right w:val="single" w:sz="4" w:space="0" w:color="auto"/>
+            </w:tcBorders>
+          </w:tcPr>
+          <w:p>
+            <w:r>
+              <w:t>KY</w:t>
+            </w:r>
+          </w:p>
+        </w:tc>
+        <w:tc>
+          <w:tcPr>
+            <w:tcW w:type="dxa" w:w="3347"/>
+            <w:tcBorders>
+              <w:top w:val="single" w:sz="4" w:space="0" w:color="auto"/>
+            </w:tcBorders>
+            <w:tcBorders>
+              <w:left w:val="single" w:sz="4" w:space="0" w:color="auto"/>
+            </w:tcBorders>
+            <w:tcBorders>
+              <w:bottom w:val="single" w:sz="4" w:space="0" w:color="auto"/>
+            </w:tcBorders>
+            <w:tcBorders>
+              <w:right w:val="single" w:sz="4" w:space="0" w:color="auto"/>
+            </w:tcBorders>
+          </w:tcPr>
+          <w:p>
+            <w:r>
+              <w:t>MRI w/o</w:t>
+            </w:r>
+          </w:p>
+        </w:tc>
+        <w:tc>
+          <w:tcPr>
+            <w:tcW w:type="dxa" w:w="3347"/>
+            <w:tcBorders>
+              <w:top w:val="single" w:sz="4" w:space="0" w:color="auto"/>
+            </w:tcBorders>
+            <w:tcBorders>
+              <w:left w:val="single" w:sz="4" w:space="0" w:color="auto"/>
+            </w:tcBorders>
+            <w:tcBorders>
+              <w:bottom w:val="single" w:sz="4" w:space="0" w:color="auto"/>
+            </w:tcBorders>
+            <w:tcBorders>
+              <w:right w:val="single" w:sz="4" w:space="0" w:color="auto"/>
+            </w:tcBorders>
+          </w:tcPr>
+          <w:p>
+            <w:r>
+              <w:t>$300.00</w:t>
+            </w:r>
+          </w:p>
+        </w:tc>
+      </w:tr>
+      <w:tr>
+        <w:tc>
+          <w:tcPr>
+            <w:tcW w:type="dxa" w:w="3347"/>
+            <w:tcBorders>
+              <w:top w:val="single" w:sz="4" w:space="0" w:color="auto"/>
+            </w:tcBorders>
+            <w:tcBorders>
+              <w:left w:val="single" w:sz="4" w:space="0" w:color="auto"/>
+            </w:tcBorders>
+            <w:tcBorders>
+              <w:bottom w:val="single" w:sz="4" w:space="0" w:color="auto"/>
+            </w:tcBorders>
+            <w:tcBorders>
+              <w:right w:val="single" w:sz="4" w:space="0" w:color="auto"/>
+            </w:tcBorders>
+          </w:tcPr>
+          <w:p>
+            <w:r>
+              <w:t>KY</w:t>
+            </w:r>
+          </w:p>
+        </w:tc>
+        <w:tc>
+          <w:tcPr>
+            <w:tcW w:type="dxa" w:w="3347"/>
+            <w:tcBorders>
+              <w:top w:val="single" w:sz="4" w:space="0" w:color="auto"/>
+            </w:tcBorders>
+            <w:tcBorders>
+              <w:left w:val="single" w:sz="4" w:space="0" w:color="auto"/>
+            </w:tcBorders>
+            <w:tcBorders>
+              <w:bottom w:val="single" w:sz="4" w:space="0" w:color="auto"/>
+            </w:tcBorders>
+            <w:tcBorders>
+              <w:right w:val="single" w:sz="4" w:space="0" w:color="auto"/>
+            </w:tcBorders>
+          </w:tcPr>
+          <w:p>
+            <w:r>
+              <w:t>MRI w/</w:t>
+            </w:r>
+          </w:p>
+        </w:tc>
+        <w:tc>
+          <w:tcPr>
+            <w:tcW w:type="dxa" w:w="3347"/>
+            <w:tcBorders>
+              <w:top w:val="single" w:sz="4" w:space="0" w:color="auto"/>
+            </w:tcBorders>
+            <w:tcBorders>
+              <w:left w:val="single" w:sz="4" w:space="0" w:color="auto"/>
+            </w:tcBorders>
+            <w:tcBorders>
+              <w:bottom w:val="single" w:sz="4" w:space="0" w:color="auto"/>
+            </w:tcBorders>
+            <w:tcBorders>
+              <w:right w:val="single" w:sz="4" w:space="0" w:color="auto"/>
+            </w:tcBorders>
+          </w:tcPr>
+          <w:p>
+            <w:r>
+              <w:t>$400.00</w:t>
+            </w:r>
+          </w:p>
+        </w:tc>
+      </w:tr>
+      <w:tr>
+        <w:tc>
+          <w:tcPr>
+            <w:tcW w:type="dxa" w:w="3347"/>
+            <w:tcBorders>
+              <w:top w:val="single" w:sz="4" w:space="0" w:color="auto"/>
+            </w:tcBorders>
+            <w:tcBorders>
+              <w:left w:val="single" w:sz="4" w:space="0" w:color="auto"/>
+            </w:tcBorders>
+            <w:tcBorders>
+              <w:bottom w:val="single" w:sz="4" w:space="0" w:color="auto"/>
+            </w:tcBorders>
+            <w:tcBorders>
+              <w:right w:val="single" w:sz="4" w:space="0" w:color="auto"/>
+            </w:tcBorders>
+          </w:tcPr>
+          <w:p>
+            <w:r>
+              <w:t>KY</w:t>
+            </w:r>
+          </w:p>
+        </w:tc>
+        <w:tc>
+          <w:tcPr>
+            <w:tcW w:type="dxa" w:w="3347"/>
+            <w:tcBorders>
+              <w:top w:val="single" w:sz="4" w:space="0" w:color="auto"/>
+            </w:tcBorders>
+            <w:tcBorders>
+              <w:left w:val="single" w:sz="4" w:space="0" w:color="auto"/>
+            </w:tcBorders>
+            <w:tcBorders>
+              <w:bottom w:val="single" w:sz="4" w:space="0" w:color="auto"/>
+            </w:tcBorders>
+            <w:tcBorders>
+              <w:right w:val="single" w:sz="4" w:space="0" w:color="auto"/>
+            </w:tcBorders>
+          </w:tcPr>
+          <w:p>
+            <w:r>
+              <w:t>MRI w/ &amp; w/o</w:t>
+            </w:r>
+          </w:p>
+        </w:tc>
+        <w:tc>
+          <w:tcPr>
+            <w:tcW w:type="dxa" w:w="3347"/>
+            <w:tcBorders>
+              <w:top w:val="single" w:sz="4" w:space="0" w:color="auto"/>
+            </w:tcBorders>
+            <w:tcBorders>
+              <w:left w:val="single" w:sz="4" w:space="0" w:color="auto"/>
+            </w:tcBorders>
+            <w:tcBorders>
+              <w:bottom w:val="single" w:sz="4" w:space="0" w:color="auto"/>
+            </w:tcBorders>
+            <w:tcBorders>
+              <w:right w:val="single" w:sz="4" w:space="0" w:color="auto"/>
+            </w:tcBorders>
+          </w:tcPr>
+          <w:p>
+            <w:r>
+              <w:t>$450.00</w:t>
+            </w:r>
+          </w:p>
+        </w:tc>
+      </w:tr>
+      <w:tr>
+        <w:tc>
+          <w:tcPr>
+            <w:tcW w:type="dxa" w:w="3347"/>
+            <w:tcBorders>
+              <w:top w:val="single" w:sz="4" w:space="0" w:color="auto"/>
+            </w:tcBorders>
+            <w:tcBorders>
+              <w:left w:val="single" w:sz="4" w:space="0" w:color="auto"/>
+            </w:tcBorders>
+            <w:tcBorders>
+              <w:bottom w:val="single" w:sz="4" w:space="0" w:color="auto"/>
+            </w:tcBorders>
+            <w:tcBorders>
+              <w:right w:val="single" w:sz="4" w:space="0" w:color="auto"/>
+            </w:tcBorders>
+          </w:tcPr>
+          <w:p>
+            <w:r>
+              <w:t>KY</w:t>
+            </w:r>
+          </w:p>
+        </w:tc>
+        <w:tc>
+          <w:tcPr>
+            <w:tcW w:type="dxa" w:w="3347"/>
+            <w:tcBorders>
+              <w:top w:val="single" w:sz="4" w:space="0" w:color="auto"/>
+            </w:tcBorders>
+            <w:tcBorders>
+              <w:left w:val="single" w:sz="4" w:space="0" w:color="auto"/>
+            </w:tcBorders>
+            <w:tcBorders>
+              <w:bottom w:val="single" w:sz="4" w:space="0" w:color="auto"/>
+            </w:tcBorders>
+            <w:tcBorders>
+              <w:right w:val="single" w:sz="4" w:space="0" w:color="auto"/>
+            </w:tcBorders>
+          </w:tcPr>
+          <w:p>
+            <w:r>
+              <w:t>CT w/o</w:t>
+            </w:r>
+          </w:p>
+        </w:tc>
+        <w:tc>
+          <w:tcPr>
+            <w:tcW w:type="dxa" w:w="3347"/>
+            <w:tcBorders>
+              <w:top w:val="single" w:sz="4" w:space="0" w:color="auto"/>
+            </w:tcBorders>
+            <w:tcBorders>
+              <w:left w:val="single" w:sz="4" w:space="0" w:color="auto"/>
+            </w:tcBorders>
+            <w:tcBorders>
+              <w:bottom w:val="single" w:sz="4" w:space="0" w:color="auto"/>
+            </w:tcBorders>
+            <w:tcBorders>
+              <w:right w:val="single" w:sz="4" w:space="0" w:color="auto"/>
+            </w:tcBorders>
+          </w:tcPr>
+          <w:p>
+            <w:r>
+              <w:t>$200.00</w:t>
+            </w:r>
+          </w:p>
+        </w:tc>
+      </w:tr>
+      <w:tr>
+        <w:tc>
+          <w:tcPr>
+            <w:tcW w:type="dxa" w:w="3347"/>
+            <w:tcBorders>
+              <w:top w:val="single" w:sz="4" w:space="0" w:color="auto"/>
+            </w:tcBorders>
+            <w:tcBorders>
+              <w:left w:val="single" w:sz="4" w:space="0" w:color="auto"/>
+            </w:tcBorders>
+            <w:tcBorders>
+              <w:bottom w:val="single" w:sz="4" w:space="0" w:color="auto"/>
+            </w:tcBorders>
+            <w:tcBorders>
+              <w:right w:val="single" w:sz="4" w:space="0" w:color="auto"/>
+            </w:tcBorders>
+          </w:tcPr>
+          <w:p>
+            <w:r>
+              <w:t>KY</w:t>
+            </w:r>
+          </w:p>
+        </w:tc>
+        <w:tc>
+          <w:tcPr>
+            <w:tcW w:type="dxa" w:w="3347"/>
+            <w:tcBorders>
+              <w:top w:val="single" w:sz="4" w:space="0" w:color="auto"/>
+            </w:tcBorders>
+            <w:tcBorders>
+              <w:left w:val="single" w:sz="4" w:space="0" w:color="auto"/>
+            </w:tcBorders>
+            <w:tcBorders>
+              <w:bottom w:val="single" w:sz="4" w:space="0" w:color="auto"/>
+            </w:tcBorders>
+            <w:tcBorders>
+              <w:right w:val="single" w:sz="4" w:space="0" w:color="auto"/>
+            </w:tcBorders>
+          </w:tcPr>
+          <w:p>
+            <w:r>
+              <w:t>CT w/</w:t>
+            </w:r>
+          </w:p>
+        </w:tc>
+        <w:tc>
+          <w:tcPr>
+            <w:tcW w:type="dxa" w:w="3347"/>
+            <w:tcBorders>
+              <w:top w:val="single" w:sz="4" w:space="0" w:color="auto"/>
+            </w:tcBorders>
+            <w:tcBorders>
+              <w:left w:val="single" w:sz="4" w:space="0" w:color="auto"/>
+            </w:tcBorders>
+            <w:tcBorders>
+              <w:bottom w:val="single" w:sz="4" w:space="0" w:color="auto"/>
+            </w:tcBorders>
+            <w:tcBorders>
+              <w:right w:val="single" w:sz="4" w:space="0" w:color="auto"/>
+            </w:tcBorders>
+          </w:tcPr>
+          <w:p>
+            <w:r>
+              <w:t>$275.00</w:t>
+            </w:r>
+          </w:p>
+        </w:tc>
+      </w:tr>
+      <w:tr>
+        <w:tc>
+          <w:tcPr>
+            <w:tcW w:type="dxa" w:w="3347"/>
+            <w:tcBorders>
+              <w:top w:val="single" w:sz="4" w:space="0" w:color="auto"/>
+            </w:tcBorders>
+            <w:tcBorders>
+              <w:left w:val="single" w:sz="4" w:space="0" w:color="auto"/>
+            </w:tcBorders>
+            <w:tcBorders>
+              <w:bottom w:val="single" w:sz="4" w:space="0" w:color="auto"/>
+            </w:tcBorders>
+            <w:tcBorders>
+              <w:right w:val="single" w:sz="4" w:space="0" w:color="auto"/>
+            </w:tcBorders>
+          </w:tcPr>
+          <w:p>
+            <w:r>
+              <w:t>KY</w:t>
+            </w:r>
+          </w:p>
+        </w:tc>
+        <w:tc>
+          <w:tcPr>
+            <w:tcW w:type="dxa" w:w="3347"/>
+            <w:tcBorders>
+              <w:top w:val="single" w:sz="4" w:space="0" w:color="auto"/>
+            </w:tcBorders>
+            <w:tcBorders>
+              <w:left w:val="single" w:sz="4" w:space="0" w:color="auto"/>
+            </w:tcBorders>
+            <w:tcBorders>
+              <w:bottom w:val="single" w:sz="4" w:space="0" w:color="auto"/>
+            </w:tcBorders>
+            <w:tcBorders>
+              <w:right w:val="single" w:sz="4" w:space="0" w:color="auto"/>
+            </w:tcBorders>
+          </w:tcPr>
+          <w:p>
+            <w:r>
+              <w:t>CT w/ &amp; w/o</w:t>
+            </w:r>
+          </w:p>
+        </w:tc>
+        <w:tc>
+          <w:tcPr>
+            <w:tcW w:type="dxa" w:w="3347"/>
+            <w:tcBorders>
+              <w:top w:val="single" w:sz="4" w:space="0" w:color="auto"/>
+            </w:tcBorders>
+            <w:tcBorders>
+              <w:left w:val="single" w:sz="4" w:space="0" w:color="auto"/>
+            </w:tcBorders>
+            <w:tcBorders>
+              <w:bottom w:val="single" w:sz="4" w:space="0" w:color="auto"/>
+            </w:tcBorders>
+            <w:tcBorders>
+              <w:right w:val="single" w:sz="4" w:space="0" w:color="auto"/>
+            </w:tcBorders>
+          </w:tcPr>
+          <w:p>
+            <w:r>
+              <w:t>$350.00</w:t>
+            </w:r>
+          </w:p>
+        </w:tc>
+      </w:tr>
+      <w:tr>
+        <w:tc>
+          <w:tcPr>
+            <w:tcW w:type="dxa" w:w="3347"/>
+            <w:tcBorders>
+              <w:top w:val="single" w:sz="4" w:space="0" w:color="auto"/>
+            </w:tcBorders>
+            <w:tcBorders>
+              <w:left w:val="single" w:sz="4" w:space="0" w:color="auto"/>
+            </w:tcBorders>
+            <w:tcBorders>
+              <w:bottom w:val="single" w:sz="4" w:space="0" w:color="auto"/>
+            </w:tcBorders>
+            <w:tcBorders>
+              <w:right w:val="single" w:sz="4" w:space="0" w:color="auto"/>
+            </w:tcBorders>
+          </w:tcPr>
+          <w:p>
+            <w:r>
+              <w:t>KY</w:t>
+            </w:r>
+          </w:p>
+        </w:tc>
+        <w:tc>
+          <w:tcPr>
+            <w:tcW w:type="dxa" w:w="3347"/>
+            <w:tcBorders>
+              <w:top w:val="single" w:sz="4" w:space="0" w:color="auto"/>
+            </w:tcBorders>
+            <w:tcBorders>
+              <w:left w:val="single" w:sz="4" w:space="0" w:color="auto"/>
+            </w:tcBorders>
+            <w:tcBorders>
+              <w:bottom w:val="single" w:sz="4" w:space="0" w:color="auto"/>
+            </w:tcBorders>
+            <w:tcBorders>
+              <w:right w:val="single" w:sz="4" w:space="0" w:color="auto"/>
+            </w:tcBorders>
+          </w:tcPr>
+          <w:p>
+            <w:r>
+              <w:t>XRAY</w:t>
+            </w:r>
+          </w:p>
+        </w:tc>
+        <w:tc>
+          <w:tcPr>
+            <w:tcW w:type="dxa" w:w="3347"/>
+            <w:tcBorders>
+              <w:top w:val="single" w:sz="4" w:space="0" w:color="auto"/>
+            </w:tcBorders>
+            <w:tcBorders>
+              <w:left w:val="single" w:sz="4" w:space="0" w:color="auto"/>
+            </w:tcBorders>
+            <w:tcBorders>
+              <w:bottom w:val="single" w:sz="4" w:space="0" w:color="auto"/>
+            </w:tcBorders>
+            <w:tcBorders>
+              <w:right w:val="single" w:sz="4" w:space="0" w:color="auto"/>
+            </w:tcBorders>
+          </w:tcPr>
+          <w:p>
+            <w:r>
+              <w:t>$25.00</w:t>
+            </w:r>
+          </w:p>
+        </w:tc>
+      </w:tr>
+      <w:tr>
+        <w:tc>
+          <w:tcPr>
+            <w:tcW w:type="dxa" w:w="3347"/>
+            <w:tcBorders>
+              <w:top w:val="single" w:sz="4" w:space="0" w:color="auto"/>
+            </w:tcBorders>
+            <w:tcBorders>
+              <w:left w:val="single" w:sz="4" w:space="0" w:color="auto"/>
+            </w:tcBorders>
+            <w:tcBorders>
+              <w:bottom w:val="single" w:sz="4" w:space="0" w:color="auto"/>
+            </w:tcBorders>
+            <w:tcBorders>
+              <w:right w:val="single" w:sz="4" w:space="0" w:color="auto"/>
+            </w:tcBorders>
+          </w:tcPr>
+          <w:p>
+            <w:r>
+              <w:t>KY</w:t>
+            </w:r>
+          </w:p>
+        </w:tc>
+        <w:tc>
+          <w:tcPr>
+            <w:tcW w:type="dxa" w:w="3347"/>
+            <w:tcBorders>
+              <w:top w:val="single" w:sz="4" w:space="0" w:color="auto"/>
+            </w:tcBorders>
+            <w:tcBorders>
+              <w:left w:val="single" w:sz="4" w:space="0" w:color="auto"/>
+            </w:tcBorders>
+            <w:tcBorders>
+              <w:bottom w:val="single" w:sz="4" w:space="0" w:color="auto"/>
+            </w:tcBorders>
+            <w:tcBorders>
+              <w:right w:val="single" w:sz="4" w:space="0" w:color="auto"/>
+            </w:tcBorders>
+          </w:tcPr>
+          <w:p>
+            <w:r>
+              <w:t>Arthrograms</w:t>
+            </w:r>
+          </w:p>
+        </w:tc>
+        <w:tc>
+          <w:tcPr>
+            <w:tcW w:type="dxa" w:w="3347"/>
+            <w:tcBorders>
+              <w:top w:val="single" w:sz="4" w:space="0" w:color="auto"/>
+            </w:tcBorders>
+            <w:tcBorders>
+              <w:left w:val="single" w:sz="4" w:space="0" w:color="auto"/>
+            </w:tcBorders>
+            <w:tcBorders>
+              <w:bottom w:val="single" w:sz="4" w:space="0" w:color="auto"/>
+            </w:tcBorders>
+            <w:tcBorders>
+              <w:right w:val="single" w:sz="4" w:space="0" w:color="auto"/>
+            </w:tcBorders>
+          </w:tcPr>
+          <w:p>
+            <w:r>
+              <w:t>$570.00</w:t>
             </w:r>
           </w:p>
         </w:tc>
